--- a/Docs/Observaciones-Lab5.docx
+++ b/Docs/Observaciones-Lab5.docx
@@ -4,17 +4,41 @@
   <w:body>
     <w:p>
       <w:pPr>
-        <w:pStyle w:val="Title"/>
+        <w:pStyle w:val="Ttulo"/>
         <w:jc w:val="center"/>
         <w:rPr>
-          <w:lang w:val="es-419"/>
-        </w:rPr>
-      </w:pPr>
-      <w:r>
-        <w:rPr>
-          <w:lang w:val="es-419"/>
-        </w:rPr>
-        <w:t>OBSERVACIONES DEL LA PRACTICA</w:t>
+          <w:rFonts w:ascii="Verdana" w:hAnsi="Verdana" w:cs="Times New Roman"/>
+          <w:b/>
+          <w:bCs/>
+          <w:lang w:val="es-419"/>
+        </w:rPr>
+      </w:pPr>
+      <w:r>
+        <w:rPr>
+          <w:rFonts w:ascii="Verdana" w:hAnsi="Verdana" w:cs="Times New Roman"/>
+          <w:b/>
+          <w:bCs/>
+          <w:lang w:val="es-419"/>
+        </w:rPr>
+        <w:t>OBSERVACIONES DEL LA PR</w:t>
+      </w:r>
+      <w:r>
+        <w:rPr>
+          <w:rFonts w:ascii="Verdana" w:hAnsi="Verdana" w:cs="Times New Roman"/>
+          <w:b/>
+          <w:bCs/>
+          <w:lang w:val="es-419"/>
+        </w:rPr>
+        <w:t>Á</w:t>
+      </w:r>
+      <w:r>
+        <w:rPr>
+          <w:rFonts w:ascii="Verdana" w:hAnsi="Verdana" w:cs="Times New Roman"/>
+          <w:b/>
+          <w:bCs/>
+          <w:lang w:val="es-419"/>
+        </w:rPr>
+        <w:t>CTICA</w:t>
       </w:r>
     </w:p>
     <w:p>
@@ -22,32 +46,58 @@
         <w:spacing w:after="0"/>
         <w:jc w:val="right"/>
         <w:rPr>
-          <w:lang w:val="es-419"/>
-        </w:rPr>
-      </w:pPr>
-      <w:r>
-        <w:rPr>
+          <w:rFonts w:ascii="Verdana" w:hAnsi="Verdana" w:cs="Times New Roman"/>
+          <w:lang w:val="es-419"/>
+        </w:rPr>
+      </w:pPr>
+      <w:r>
+        <w:rPr>
+          <w:rFonts w:ascii="Verdana" w:hAnsi="Verdana" w:cs="Times New Roman"/>
           <w:lang w:val="es-419"/>
         </w:rPr>
         <w:t xml:space="preserve">Estudiante </w:t>
       </w:r>
       <w:r>
         <w:rPr>
-          <w:lang w:val="es-419"/>
-        </w:rPr>
-        <w:t>1</w:t>
-      </w:r>
-      <w:r>
-        <w:rPr>
+          <w:rFonts w:ascii="Verdana" w:hAnsi="Verdana" w:cs="Times New Roman"/>
+          <w:lang w:val="es-419"/>
+        </w:rPr>
+        <w:t xml:space="preserve">1 </w:t>
+      </w:r>
+      <w:r>
+        <w:rPr>
+          <w:rFonts w:ascii="Verdana" w:hAnsi="Verdana" w:cs="Times New Roman"/>
+          <w:lang w:val="es-419"/>
+        </w:rPr>
+        <w:t>có</w:t>
+      </w:r>
+      <w:r>
+        <w:rPr>
+          <w:rFonts w:ascii="Verdana" w:hAnsi="Verdana" w:cs="Times New Roman"/>
+          <w:lang w:val="es-419"/>
+        </w:rPr>
+        <w:t>d</w:t>
+      </w:r>
+      <w:r>
+        <w:rPr>
+          <w:rFonts w:ascii="Verdana" w:hAnsi="Verdana" w:cs="Times New Roman"/>
+          <w:lang w:val="es-419"/>
+        </w:rPr>
+        <w:t>.</w:t>
+      </w:r>
+      <w:r>
+        <w:rPr>
+          <w:rFonts w:ascii="Verdana" w:hAnsi="Verdana" w:cs="Times New Roman"/>
           <w:lang w:val="es-419"/>
         </w:rPr>
         <w:t xml:space="preserve"> </w:t>
       </w:r>
       <w:r>
         <w:rPr>
-          <w:lang w:val="es-419"/>
-        </w:rPr>
-        <w:t>Cod XXXX</w:t>
+          <w:rFonts w:ascii="Verdana" w:hAnsi="Verdana" w:cs="Times New Roman"/>
+          <w:lang w:val="es-419"/>
+        </w:rPr>
+        <w:t>202012732</w:t>
       </w:r>
     </w:p>
     <w:p>
@@ -55,34 +105,14 @@
         <w:spacing w:after="0"/>
         <w:jc w:val="right"/>
         <w:rPr>
-          <w:lang w:val="es-419"/>
-        </w:rPr>
-      </w:pPr>
-      <w:r>
-        <w:rPr>
-          <w:lang w:val="es-419"/>
-        </w:rPr>
-        <w:t xml:space="preserve">Estudiante </w:t>
-      </w:r>
-      <w:r>
-        <w:rPr>
-          <w:lang w:val="es-419"/>
-        </w:rPr>
-        <w:t>2 Cod XXXX</w:t>
-      </w:r>
-    </w:p>
-    <w:p>
-      <w:pPr>
-        <w:spacing w:after="0"/>
-        <w:jc w:val="right"/>
-        <w:rPr>
-          <w:lang w:val="es-419"/>
-        </w:rPr>
-      </w:pPr>
-    </w:p>
-    <w:p>
-      <w:pPr>
-        <w:pStyle w:val="ListParagraph"/>
+          <w:rFonts w:ascii="Verdana" w:hAnsi="Verdana" w:cs="Times New Roman"/>
+          <w:lang w:val="es-419"/>
+        </w:rPr>
+      </w:pPr>
+    </w:p>
+    <w:p>
+      <w:pPr>
+        <w:pStyle w:val="Prrafodelista"/>
         <w:numPr>
           <w:ilvl w:val="0"/>
           <w:numId w:val="1"/>
@@ -90,21 +120,84 @@
         <w:spacing w:after="0"/>
         <w:jc w:val="both"/>
         <w:rPr>
-          <w:rFonts w:ascii="Dax-Regular" w:hAnsi="Dax-Regular"/>
-          <w:lang w:val="es-419"/>
-        </w:rPr>
-      </w:pPr>
-      <w:r>
-        <w:rPr>
-          <w:rFonts w:ascii="Dax-Regular" w:hAnsi="Dax-Regular"/>
-          <w:lang w:val="es-419"/>
-        </w:rPr>
-        <w:t>¿Qué estructura de datos se usa para este índice?</w:t>
-      </w:r>
-    </w:p>
-    <w:p>
-      <w:pPr>
-        <w:pStyle w:val="ListParagraph"/>
+          <w:rFonts w:ascii="Verdana" w:hAnsi="Verdana" w:cs="Times New Roman"/>
+          <w:sz w:val="24"/>
+          <w:szCs w:val="24"/>
+          <w:lang w:val="es-419"/>
+        </w:rPr>
+      </w:pPr>
+      <w:r>
+        <w:rPr>
+          <w:rFonts w:ascii="Verdana" w:hAnsi="Verdana" w:cs="Times New Roman"/>
+          <w:sz w:val="24"/>
+          <w:szCs w:val="24"/>
+          <w:lang w:val="es-419"/>
+        </w:rPr>
+        <w:t>¿Qué estructura de datos se usa para este índice</w:t>
+      </w:r>
+      <w:r>
+        <w:rPr>
+          <w:rFonts w:ascii="Verdana" w:hAnsi="Verdana" w:cs="Times New Roman"/>
+          <w:sz w:val="24"/>
+          <w:szCs w:val="24"/>
+          <w:lang w:val="es-419"/>
+        </w:rPr>
+        <w:t>?</w:t>
+      </w:r>
+    </w:p>
+    <w:p>
+      <w:pPr>
+        <w:pStyle w:val="Prrafodelista"/>
+        <w:spacing w:after="0"/>
+        <w:ind w:left="360"/>
+        <w:jc w:val="both"/>
+        <w:rPr>
+          <w:rFonts w:ascii="Verdana" w:hAnsi="Verdana" w:cs="Times New Roman"/>
+          <w:i/>
+          <w:iCs/>
+          <w:sz w:val="20"/>
+          <w:szCs w:val="20"/>
+          <w:lang w:val="es-419"/>
+        </w:rPr>
+      </w:pPr>
+      <w:r>
+        <w:rPr>
+          <w:rFonts w:ascii="Verdana" w:hAnsi="Verdana" w:cs="Times New Roman"/>
+          <w:sz w:val="20"/>
+          <w:szCs w:val="20"/>
+          <w:lang w:val="es-419"/>
+        </w:rPr>
+        <w:t xml:space="preserve">Se utiliza un encadenamiento separado, según el </w:t>
+      </w:r>
+      <w:r>
+        <w:rPr>
+          <w:rFonts w:ascii="Verdana" w:hAnsi="Verdana" w:cs="Times New Roman"/>
+          <w:i/>
+          <w:iCs/>
+          <w:sz w:val="20"/>
+          <w:szCs w:val="20"/>
+          <w:lang w:val="es-419"/>
+        </w:rPr>
+        <w:t>maptype=’CHAINING.’</w:t>
+      </w:r>
+    </w:p>
+    <w:p>
+      <w:pPr>
+        <w:pStyle w:val="Prrafodelista"/>
+        <w:spacing w:after="0"/>
+        <w:ind w:left="360"/>
+        <w:jc w:val="both"/>
+        <w:rPr>
+          <w:rFonts w:ascii="Verdana" w:hAnsi="Verdana" w:cs="Times New Roman"/>
+          <w:i/>
+          <w:iCs/>
+          <w:lang w:val="es-419"/>
+        </w:rPr>
+      </w:pPr>
+    </w:p>
+    <w:p>
+      <w:pPr>
+        <w:pStyle w:val="Prrafodelista"/>
         <w:numPr>
           <w:ilvl w:val="0"/>
           <w:numId w:val="1"/>
@@ -112,13 +205,17 @@
         <w:spacing w:after="0"/>
         <w:jc w:val="both"/>
         <w:rPr>
-          <w:rFonts w:ascii="Dax-Regular" w:hAnsi="Dax-Regular"/>
-          <w:lang w:val="es-419"/>
-        </w:rPr>
-      </w:pPr>
-      <w:r>
-        <w:rPr>
-          <w:rFonts w:ascii="Dax-Regular" w:hAnsi="Dax-Regular"/>
+          <w:rFonts w:ascii="Verdana" w:hAnsi="Verdana" w:cs="Times New Roman"/>
+          <w:sz w:val="24"/>
+          <w:szCs w:val="24"/>
+          <w:lang w:val="es-419"/>
+        </w:rPr>
+      </w:pPr>
+      <w:r>
+        <w:rPr>
+          <w:rFonts w:ascii="Verdana" w:hAnsi="Verdana" w:cs="Times New Roman"/>
+          <w:sz w:val="24"/>
+          <w:szCs w:val="24"/>
           <w:lang w:val="es-419"/>
         </w:rPr>
         <w:t>¿Cuántos elementos se espera almacenar inicialmente?</w:t>
@@ -126,7 +223,41 @@
     </w:p>
     <w:p>
       <w:pPr>
-        <w:pStyle w:val="ListParagraph"/>
+        <w:spacing w:after="0"/>
+        <w:ind w:left="360"/>
+        <w:jc w:val="both"/>
+        <w:rPr>
+          <w:rFonts w:ascii="Verdana" w:hAnsi="Verdana" w:cs="Times New Roman"/>
+          <w:sz w:val="20"/>
+          <w:szCs w:val="20"/>
+          <w:lang w:val="es-419"/>
+        </w:rPr>
+      </w:pPr>
+      <w:r>
+        <w:rPr>
+          <w:rFonts w:ascii="Verdana" w:hAnsi="Verdana" w:cs="Times New Roman"/>
+          <w:sz w:val="20"/>
+          <w:szCs w:val="20"/>
+          <w:lang w:val="es-419"/>
+        </w:rPr>
+        <w:t>Se esperan almacenar un total de 800 autores.</w:t>
+      </w:r>
+    </w:p>
+    <w:p>
+      <w:pPr>
+        <w:spacing w:after="0"/>
+        <w:jc w:val="both"/>
+        <w:rPr>
+          <w:rFonts w:ascii="Verdana" w:hAnsi="Verdana" w:cs="Times New Roman"/>
+          <w:sz w:val="24"/>
+          <w:szCs w:val="24"/>
+          <w:lang w:val="es-419"/>
+        </w:rPr>
+      </w:pPr>
+    </w:p>
+    <w:p>
+      <w:pPr>
+        <w:pStyle w:val="Prrafodelista"/>
         <w:numPr>
           <w:ilvl w:val="0"/>
           <w:numId w:val="1"/>
@@ -134,27 +265,35 @@
         <w:spacing w:after="0"/>
         <w:jc w:val="both"/>
         <w:rPr>
-          <w:rFonts w:ascii="Dax-Regular" w:hAnsi="Dax-Regular"/>
-          <w:lang w:val="es-419"/>
-        </w:rPr>
-      </w:pPr>
-      <w:r>
-        <w:rPr>
-          <w:rFonts w:ascii="Dax-Regular" w:hAnsi="Dax-Regular"/>
+          <w:rFonts w:ascii="Verdana" w:hAnsi="Verdana" w:cs="Times New Roman"/>
+          <w:sz w:val="24"/>
+          <w:szCs w:val="24"/>
+          <w:lang w:val="es-419"/>
+        </w:rPr>
+      </w:pPr>
+      <w:r>
+        <w:rPr>
+          <w:rFonts w:ascii="Verdana" w:hAnsi="Verdana" w:cs="Times New Roman"/>
+          <w:sz w:val="24"/>
+          <w:szCs w:val="24"/>
           <w:lang w:val="es-419"/>
         </w:rPr>
         <w:t>¿Cuál es el factor de carga</w:t>
       </w:r>
       <w:r>
         <w:rPr>
-          <w:rFonts w:ascii="Dax-Regular" w:hAnsi="Dax-Regular"/>
+          <w:rFonts w:ascii="Verdana" w:hAnsi="Verdana" w:cs="Times New Roman"/>
+          <w:sz w:val="24"/>
+          <w:szCs w:val="24"/>
           <w:lang w:val="es-419"/>
         </w:rPr>
         <w:t xml:space="preserve"> máximo</w:t>
       </w:r>
       <w:r>
         <w:rPr>
-          <w:rFonts w:ascii="Dax-Regular" w:hAnsi="Dax-Regular"/>
+          <w:rFonts w:ascii="Verdana" w:hAnsi="Verdana" w:cs="Times New Roman"/>
+          <w:sz w:val="24"/>
+          <w:szCs w:val="24"/>
           <w:lang w:val="es-419"/>
         </w:rPr>
         <w:t>?</w:t>
@@ -162,7 +301,64 @@
     </w:p>
     <w:p>
       <w:pPr>
-        <w:pStyle w:val="ListParagraph"/>
+        <w:pStyle w:val="Prrafodelista"/>
+        <w:spacing w:after="0"/>
+        <w:ind w:left="360"/>
+        <w:jc w:val="both"/>
+        <w:rPr>
+          <w:rFonts w:ascii="Verdana" w:hAnsi="Verdana" w:cs="Times New Roman"/>
+          <w:sz w:val="20"/>
+          <w:szCs w:val="20"/>
+          <w:lang w:val="es-419"/>
+        </w:rPr>
+      </w:pPr>
+      <w:r>
+        <w:rPr>
+          <w:rFonts w:ascii="Verdana" w:hAnsi="Verdana" w:cs="Times New Roman"/>
+          <w:sz w:val="20"/>
+          <w:szCs w:val="20"/>
+          <w:lang w:val="es-419"/>
+        </w:rPr>
+        <w:t xml:space="preserve">Según la variable </w:t>
+      </w:r>
+      <w:r>
+        <w:rPr>
+          <w:rFonts w:ascii="Verdana" w:hAnsi="Verdana" w:cs="Times New Roman"/>
+          <w:i/>
+          <w:iCs/>
+          <w:sz w:val="20"/>
+          <w:szCs w:val="20"/>
+          <w:lang w:val="es-419"/>
+        </w:rPr>
+        <w:t>loadfactor</w:t>
+      </w:r>
+      <w:r>
+        <w:rPr>
+          <w:rFonts w:ascii="Verdana" w:hAnsi="Verdana" w:cs="Times New Roman"/>
+          <w:sz w:val="20"/>
+          <w:szCs w:val="20"/>
+          <w:lang w:val="es-419"/>
+        </w:rPr>
+        <w:t>, el factor de carga máximo es de 4.0.</w:t>
+      </w:r>
+    </w:p>
+    <w:p>
+      <w:pPr>
+        <w:pStyle w:val="Prrafodelista"/>
+        <w:spacing w:after="0"/>
+        <w:ind w:left="360"/>
+        <w:jc w:val="both"/>
+        <w:rPr>
+          <w:rFonts w:ascii="Verdana" w:hAnsi="Verdana" w:cs="Times New Roman"/>
+          <w:sz w:val="20"/>
+          <w:szCs w:val="20"/>
+          <w:lang w:val="es-419"/>
+        </w:rPr>
+      </w:pPr>
+    </w:p>
+    <w:p>
+      <w:pPr>
+        <w:pStyle w:val="Prrafodelista"/>
         <w:numPr>
           <w:ilvl w:val="0"/>
           <w:numId w:val="1"/>
@@ -170,29 +366,37 @@
         <w:spacing w:after="0"/>
         <w:jc w:val="both"/>
         <w:rPr>
-          <w:rFonts w:ascii="Dax-Regular" w:hAnsi="Dax-Regular"/>
-          <w:lang w:val="es-419"/>
-        </w:rPr>
-      </w:pPr>
-      <w:r>
-        <w:rPr>
-          <w:rFonts w:ascii="Dax-Regular" w:hAnsi="Dax-Regular"/>
+          <w:rFonts w:ascii="Verdana" w:hAnsi="Verdana" w:cs="Times New Roman"/>
+          <w:sz w:val="24"/>
+          <w:szCs w:val="24"/>
+          <w:lang w:val="es-419"/>
+        </w:rPr>
+      </w:pPr>
+      <w:r>
+        <w:rPr>
+          <w:rFonts w:ascii="Verdana" w:hAnsi="Verdana" w:cs="Times New Roman"/>
+          <w:sz w:val="24"/>
+          <w:szCs w:val="24"/>
           <w:lang w:val="es-419"/>
         </w:rPr>
         <w:t>¿Qué hace la instrucción “</w:t>
       </w:r>
       <w:r>
         <w:rPr>
-          <w:rFonts w:ascii="Dax-Regular" w:hAnsi="Dax-Regular"/>
+          <w:rFonts w:ascii="Verdana" w:hAnsi="Verdana" w:cs="Times New Roman"/>
           <w:b/>
           <w:bCs/>
+          <w:sz w:val="24"/>
+          <w:szCs w:val="24"/>
           <w:lang w:val="es-419"/>
         </w:rPr>
         <w:t>mp.put(...)”</w:t>
       </w:r>
       <w:r>
         <w:rPr>
-          <w:rFonts w:ascii="Dax-Regular" w:hAnsi="Dax-Regular"/>
+          <w:rFonts w:ascii="Verdana" w:hAnsi="Verdana" w:cs="Times New Roman"/>
+          <w:sz w:val="24"/>
+          <w:szCs w:val="24"/>
           <w:lang w:val="es-419"/>
         </w:rPr>
         <w:t>?</w:t>
@@ -200,7 +404,44 @@
     </w:p>
     <w:p>
       <w:pPr>
-        <w:pStyle w:val="ListParagraph"/>
+        <w:tabs>
+          <w:tab w:val="center" w:pos="4860"/>
+        </w:tabs>
+        <w:spacing w:after="0"/>
+        <w:ind w:left="360"/>
+        <w:jc w:val="both"/>
+        <w:rPr>
+          <w:rFonts w:ascii="Verdana" w:hAnsi="Verdana" w:cs="Times New Roman"/>
+          <w:sz w:val="20"/>
+          <w:szCs w:val="20"/>
+          <w:lang w:val="es-419"/>
+        </w:rPr>
+      </w:pPr>
+      <w:r>
+        <w:rPr>
+          <w:rFonts w:ascii="Verdana" w:hAnsi="Verdana" w:cs="Times New Roman"/>
+          <w:sz w:val="20"/>
+          <w:szCs w:val="20"/>
+          <w:lang w:val="es-419"/>
+        </w:rPr>
+        <w:t>Se añade una pareja llave-valor a la tabla de hash.</w:t>
+      </w:r>
+    </w:p>
+    <w:p>
+      <w:pPr>
+        <w:spacing w:after="0"/>
+        <w:jc w:val="both"/>
+        <w:rPr>
+          <w:rFonts w:ascii="Verdana" w:hAnsi="Verdana" w:cs="Times New Roman"/>
+          <w:sz w:val="24"/>
+          <w:szCs w:val="24"/>
+          <w:lang w:val="es-419"/>
+        </w:rPr>
+      </w:pPr>
+    </w:p>
+    <w:p>
+      <w:pPr>
+        <w:pStyle w:val="Prrafodelista"/>
         <w:numPr>
           <w:ilvl w:val="0"/>
           <w:numId w:val="1"/>
@@ -208,36 +449,46 @@
         <w:spacing w:after="0"/>
         <w:jc w:val="both"/>
         <w:rPr>
-          <w:rFonts w:ascii="Dax-Regular" w:hAnsi="Dax-Regular"/>
-          <w:lang w:val="es-419"/>
-        </w:rPr>
-      </w:pPr>
-      <w:r>
-        <w:rPr>
-          <w:rFonts w:ascii="Dax-Regular" w:hAnsi="Dax-Regular"/>
+          <w:rFonts w:ascii="Verdana" w:hAnsi="Verdana" w:cs="Times New Roman"/>
+          <w:sz w:val="24"/>
+          <w:szCs w:val="24"/>
+          <w:lang w:val="es-419"/>
+        </w:rPr>
+      </w:pPr>
+      <w:r>
+        <w:rPr>
+          <w:rFonts w:ascii="Verdana" w:hAnsi="Verdana" w:cs="Times New Roman"/>
+          <w:sz w:val="24"/>
+          <w:szCs w:val="24"/>
           <w:lang w:val="es-419"/>
         </w:rPr>
         <w:t>¿</w:t>
       </w:r>
       <w:r>
         <w:rPr>
-          <w:rFonts w:ascii="Dax-Regular" w:hAnsi="Dax-Regular"/>
+          <w:rFonts w:ascii="Verdana" w:hAnsi="Verdana" w:cs="Times New Roman"/>
+          <w:sz w:val="24"/>
+          <w:szCs w:val="24"/>
           <w:lang w:val="es-ES"/>
         </w:rPr>
         <w:t xml:space="preserve">Qué papel cumple </w:t>
       </w:r>
       <w:r>
         <w:rPr>
-          <w:rFonts w:ascii="Dax-Regular" w:hAnsi="Dax-Regular"/>
+          <w:rFonts w:ascii="Verdana" w:hAnsi="Verdana" w:cs="Times New Roman"/>
           <w:b/>
           <w:bCs/>
+          <w:sz w:val="24"/>
+          <w:szCs w:val="24"/>
           <w:lang w:val="es-ES"/>
         </w:rPr>
         <w:t>“book[‘goodreads_book_id’]”</w:t>
       </w:r>
       <w:r>
         <w:rPr>
-          <w:rFonts w:ascii="Dax-Regular" w:hAnsi="Dax-Regular"/>
+          <w:rFonts w:ascii="Verdana" w:hAnsi="Verdana" w:cs="Times New Roman"/>
+          <w:sz w:val="24"/>
+          <w:szCs w:val="24"/>
           <w:lang w:val="es-ES"/>
         </w:rPr>
         <w:t xml:space="preserve"> en esa instrucción?</w:t>
@@ -245,7 +496,41 @@
     </w:p>
     <w:p>
       <w:pPr>
-        <w:pStyle w:val="ListParagraph"/>
+        <w:spacing w:after="0"/>
+        <w:ind w:left="360"/>
+        <w:jc w:val="both"/>
+        <w:rPr>
+          <w:rFonts w:ascii="Verdana" w:hAnsi="Verdana" w:cs="Times New Roman"/>
+          <w:sz w:val="20"/>
+          <w:szCs w:val="20"/>
+          <w:lang w:val="es-419"/>
+        </w:rPr>
+      </w:pPr>
+      <w:r>
+        <w:rPr>
+          <w:rFonts w:ascii="Verdana" w:hAnsi="Verdana" w:cs="Times New Roman"/>
+          <w:sz w:val="20"/>
+          <w:szCs w:val="20"/>
+          <w:lang w:val="es-419"/>
+        </w:rPr>
+        <w:t>Es la llave asociada a la pareja.</w:t>
+      </w:r>
+    </w:p>
+    <w:p>
+      <w:pPr>
+        <w:spacing w:after="0"/>
+        <w:jc w:val="both"/>
+        <w:rPr>
+          <w:rFonts w:ascii="Verdana" w:hAnsi="Verdana" w:cs="Times New Roman"/>
+          <w:sz w:val="24"/>
+          <w:szCs w:val="24"/>
+          <w:lang w:val="es-419"/>
+        </w:rPr>
+      </w:pPr>
+    </w:p>
+    <w:p>
+      <w:pPr>
+        <w:pStyle w:val="Prrafodelista"/>
         <w:numPr>
           <w:ilvl w:val="0"/>
           <w:numId w:val="1"/>
@@ -253,40 +538,50 @@
         <w:spacing w:after="0"/>
         <w:jc w:val="both"/>
         <w:rPr>
-          <w:rFonts w:ascii="Dax-Regular" w:hAnsi="Dax-Regular"/>
-          <w:lang w:val="es-419"/>
-        </w:rPr>
-      </w:pPr>
-      <w:r>
-        <w:rPr>
-          <w:rFonts w:ascii="Dax-Regular" w:hAnsi="Dax-Regular"/>
+          <w:rFonts w:ascii="Verdana" w:hAnsi="Verdana" w:cs="Times New Roman"/>
+          <w:sz w:val="24"/>
+          <w:szCs w:val="24"/>
+          <w:lang w:val="es-419"/>
+        </w:rPr>
+      </w:pPr>
+      <w:r>
+        <w:rPr>
+          <w:rFonts w:ascii="Verdana" w:hAnsi="Verdana" w:cs="Times New Roman"/>
+          <w:sz w:val="24"/>
+          <w:szCs w:val="24"/>
           <w:lang w:val="es-ES"/>
         </w:rPr>
         <w:t xml:space="preserve">¿Qué papel cumple </w:t>
       </w:r>
       <w:r>
         <w:rPr>
-          <w:rFonts w:ascii="Dax-Regular" w:hAnsi="Dax-Regular"/>
+          <w:rFonts w:ascii="Verdana" w:hAnsi="Verdana" w:cs="Times New Roman"/>
           <w:b/>
           <w:bCs/>
+          <w:sz w:val="24"/>
+          <w:szCs w:val="24"/>
           <w:lang w:val="es-ES"/>
         </w:rPr>
         <w:t>“</w:t>
       </w:r>
       <w:r>
         <w:rPr>
-          <w:rFonts w:ascii="Dax-Regular" w:hAnsi="Dax-Regular"/>
+          <w:rFonts w:ascii="Verdana" w:hAnsi="Verdana" w:cs="Times New Roman"/>
           <w:b/>
           <w:bCs/>
           <w:i/>
           <w:iCs/>
+          <w:sz w:val="24"/>
+          <w:szCs w:val="24"/>
           <w:lang w:val="es-ES"/>
         </w:rPr>
         <w:t>book”</w:t>
       </w:r>
       <w:r>
         <w:rPr>
-          <w:rFonts w:ascii="Dax-Regular" w:hAnsi="Dax-Regular"/>
+          <w:rFonts w:ascii="Verdana" w:hAnsi="Verdana" w:cs="Times New Roman"/>
+          <w:sz w:val="24"/>
+          <w:szCs w:val="24"/>
           <w:lang w:val="es-ES"/>
         </w:rPr>
         <w:t xml:space="preserve"> en esa instrucción?</w:t>
@@ -294,7 +589,41 @@
     </w:p>
     <w:p>
       <w:pPr>
-        <w:pStyle w:val="ListParagraph"/>
+        <w:spacing w:after="0"/>
+        <w:ind w:left="360"/>
+        <w:jc w:val="both"/>
+        <w:rPr>
+          <w:rFonts w:ascii="Verdana" w:hAnsi="Verdana" w:cs="Times New Roman"/>
+          <w:sz w:val="20"/>
+          <w:szCs w:val="20"/>
+          <w:lang w:val="es-419"/>
+        </w:rPr>
+      </w:pPr>
+      <w:r>
+        <w:rPr>
+          <w:rFonts w:ascii="Verdana" w:hAnsi="Verdana" w:cs="Times New Roman"/>
+          <w:sz w:val="20"/>
+          <w:szCs w:val="20"/>
+          <w:lang w:val="es-419"/>
+        </w:rPr>
+        <w:t>Es el valor asociado a la pareja.</w:t>
+      </w:r>
+    </w:p>
+    <w:p>
+      <w:pPr>
+        <w:spacing w:after="0"/>
+        <w:jc w:val="both"/>
+        <w:rPr>
+          <w:rFonts w:ascii="Verdana" w:hAnsi="Verdana" w:cs="Times New Roman"/>
+          <w:sz w:val="24"/>
+          <w:szCs w:val="24"/>
+          <w:lang w:val="es-419"/>
+        </w:rPr>
+      </w:pPr>
+    </w:p>
+    <w:p>
+      <w:pPr>
+        <w:pStyle w:val="Prrafodelista"/>
         <w:numPr>
           <w:ilvl w:val="0"/>
           <w:numId w:val="1"/>
@@ -302,29 +631,37 @@
         <w:spacing w:after="0"/>
         <w:jc w:val="both"/>
         <w:rPr>
-          <w:rFonts w:ascii="Dax-Regular" w:hAnsi="Dax-Regular"/>
-          <w:lang w:val="es-419"/>
-        </w:rPr>
-      </w:pPr>
-      <w:r>
-        <w:rPr>
-          <w:rFonts w:ascii="Dax-Regular" w:hAnsi="Dax-Regular"/>
+          <w:rFonts w:ascii="Verdana" w:hAnsi="Verdana" w:cs="Times New Roman"/>
+          <w:sz w:val="24"/>
+          <w:szCs w:val="24"/>
+          <w:lang w:val="es-419"/>
+        </w:rPr>
+      </w:pPr>
+      <w:r>
+        <w:rPr>
+          <w:rFonts w:ascii="Verdana" w:hAnsi="Verdana" w:cs="Times New Roman"/>
+          <w:sz w:val="24"/>
+          <w:szCs w:val="24"/>
           <w:lang w:val="es-419"/>
         </w:rPr>
         <w:t xml:space="preserve">¿Qué hace la instrucción </w:t>
       </w:r>
       <w:r>
         <w:rPr>
-          <w:rFonts w:ascii="Dax-Regular" w:hAnsi="Dax-Regular"/>
+          <w:rFonts w:ascii="Verdana" w:hAnsi="Verdana" w:cs="Times New Roman"/>
           <w:b/>
           <w:bCs/>
+          <w:sz w:val="24"/>
+          <w:szCs w:val="24"/>
           <w:lang w:val="es-419"/>
         </w:rPr>
         <w:t>“mp.get(…)”</w:t>
       </w:r>
       <w:r>
         <w:rPr>
-          <w:rFonts w:ascii="Dax-Regular" w:hAnsi="Dax-Regular"/>
+          <w:rFonts w:ascii="Verdana" w:hAnsi="Verdana" w:cs="Times New Roman"/>
+          <w:sz w:val="24"/>
+          <w:szCs w:val="24"/>
           <w:lang w:val="es-419"/>
         </w:rPr>
         <w:t>?</w:t>
@@ -332,7 +669,41 @@
     </w:p>
     <w:p>
       <w:pPr>
-        <w:pStyle w:val="ListParagraph"/>
+        <w:spacing w:after="0"/>
+        <w:ind w:left="360"/>
+        <w:jc w:val="both"/>
+        <w:rPr>
+          <w:rFonts w:ascii="Verdana" w:hAnsi="Verdana" w:cs="Times New Roman"/>
+          <w:sz w:val="20"/>
+          <w:szCs w:val="20"/>
+          <w:lang w:val="es-419"/>
+        </w:rPr>
+      </w:pPr>
+      <w:r>
+        <w:rPr>
+          <w:rFonts w:ascii="Verdana" w:hAnsi="Verdana" w:cs="Times New Roman"/>
+          <w:sz w:val="20"/>
+          <w:szCs w:val="20"/>
+          <w:lang w:val="es-419"/>
+        </w:rPr>
+        <w:t>Retorna una pareja llave-valor de una tabla de hash en base a una llave ingresada.</w:t>
+      </w:r>
+    </w:p>
+    <w:p>
+      <w:pPr>
+        <w:spacing w:after="0"/>
+        <w:jc w:val="both"/>
+        <w:rPr>
+          <w:rFonts w:ascii="Verdana" w:hAnsi="Verdana" w:cs="Times New Roman"/>
+          <w:sz w:val="24"/>
+          <w:szCs w:val="24"/>
+          <w:lang w:val="es-419"/>
+        </w:rPr>
+      </w:pPr>
+    </w:p>
+    <w:p>
+      <w:pPr>
+        <w:pStyle w:val="Prrafodelista"/>
         <w:numPr>
           <w:ilvl w:val="0"/>
           <w:numId w:val="1"/>
@@ -340,56 +711,70 @@
         <w:spacing w:after="0"/>
         <w:jc w:val="both"/>
         <w:rPr>
-          <w:rFonts w:ascii="Dax-Regular" w:hAnsi="Dax-Regular"/>
-          <w:lang w:val="es-419"/>
-        </w:rPr>
-      </w:pPr>
-      <w:r>
-        <w:rPr>
-          <w:rFonts w:ascii="Dax-Regular" w:hAnsi="Dax-Regular"/>
+          <w:rFonts w:ascii="Verdana" w:hAnsi="Verdana" w:cs="Times New Roman"/>
+          <w:sz w:val="24"/>
+          <w:szCs w:val="24"/>
+          <w:lang w:val="es-419"/>
+        </w:rPr>
+      </w:pPr>
+      <w:r>
+        <w:rPr>
+          <w:rFonts w:ascii="Verdana" w:hAnsi="Verdana" w:cs="Times New Roman"/>
+          <w:sz w:val="24"/>
+          <w:szCs w:val="24"/>
           <w:lang w:val="es-419"/>
         </w:rPr>
         <w:t>¿</w:t>
       </w:r>
       <w:r>
         <w:rPr>
-          <w:rFonts w:ascii="Dax-Regular" w:hAnsi="Dax-Regular"/>
+          <w:rFonts w:ascii="Verdana" w:hAnsi="Verdana" w:cs="Times New Roman"/>
+          <w:sz w:val="24"/>
+          <w:szCs w:val="24"/>
           <w:lang w:val="es-ES"/>
         </w:rPr>
         <w:t xml:space="preserve">Qué papel cumple </w:t>
       </w:r>
       <w:r>
         <w:rPr>
-          <w:rFonts w:ascii="Dax-Regular" w:hAnsi="Dax-Regular"/>
+          <w:rFonts w:ascii="Verdana" w:hAnsi="Verdana" w:cs="Times New Roman"/>
           <w:b/>
           <w:bCs/>
+          <w:sz w:val="24"/>
+          <w:szCs w:val="24"/>
           <w:lang w:val="es-ES"/>
         </w:rPr>
         <w:t>“</w:t>
       </w:r>
       <w:r>
         <w:rPr>
-          <w:rFonts w:ascii="Dax-Regular" w:hAnsi="Dax-Regular"/>
+          <w:rFonts w:ascii="Verdana" w:hAnsi="Verdana" w:cs="Times New Roman"/>
           <w:b/>
           <w:bCs/>
           <w:i/>
           <w:iCs/>
+          <w:sz w:val="24"/>
+          <w:szCs w:val="24"/>
           <w:lang w:val="es-ES"/>
         </w:rPr>
         <w:t>year”</w:t>
       </w:r>
       <w:r>
         <w:rPr>
-          <w:rFonts w:ascii="Dax-Regular" w:hAnsi="Dax-Regular"/>
+          <w:rFonts w:ascii="Verdana" w:hAnsi="Verdana" w:cs="Times New Roman"/>
           <w:b/>
           <w:bCs/>
+          <w:sz w:val="24"/>
+          <w:szCs w:val="24"/>
           <w:lang w:val="es-ES"/>
         </w:rPr>
         <w:t xml:space="preserve"> </w:t>
       </w:r>
       <w:r>
         <w:rPr>
-          <w:rFonts w:ascii="Dax-Regular" w:hAnsi="Dax-Regular"/>
+          <w:rFonts w:ascii="Verdana" w:hAnsi="Verdana" w:cs="Times New Roman"/>
+          <w:sz w:val="24"/>
+          <w:szCs w:val="24"/>
           <w:lang w:val="es-ES"/>
         </w:rPr>
         <w:t>en esa instrucción?</w:t>
@@ -397,7 +782,41 @@
     </w:p>
     <w:p>
       <w:pPr>
-        <w:pStyle w:val="ListParagraph"/>
+        <w:spacing w:after="0"/>
+        <w:ind w:left="360"/>
+        <w:jc w:val="both"/>
+        <w:rPr>
+          <w:rFonts w:ascii="Verdana" w:hAnsi="Verdana" w:cs="Times New Roman"/>
+          <w:sz w:val="20"/>
+          <w:szCs w:val="20"/>
+          <w:lang w:val="es-419"/>
+        </w:rPr>
+      </w:pPr>
+      <w:r>
+        <w:rPr>
+          <w:rFonts w:ascii="Verdana" w:hAnsi="Verdana" w:cs="Times New Roman"/>
+          <w:sz w:val="20"/>
+          <w:szCs w:val="20"/>
+          <w:lang w:val="es-419"/>
+        </w:rPr>
+        <w:t>Es la llave de la cual se quiere averiguar cuál es su pareja.</w:t>
+      </w:r>
+    </w:p>
+    <w:p>
+      <w:pPr>
+        <w:spacing w:after="0"/>
+        <w:jc w:val="both"/>
+        <w:rPr>
+          <w:rFonts w:ascii="Verdana" w:hAnsi="Verdana" w:cs="Times New Roman"/>
+          <w:sz w:val="24"/>
+          <w:szCs w:val="24"/>
+          <w:lang w:val="es-419"/>
+        </w:rPr>
+      </w:pPr>
+    </w:p>
+    <w:p>
+      <w:pPr>
+        <w:pStyle w:val="Prrafodelista"/>
         <w:numPr>
           <w:ilvl w:val="0"/>
           <w:numId w:val="1"/>
@@ -405,29 +824,37 @@
         <w:spacing w:after="0"/>
         <w:jc w:val="both"/>
         <w:rPr>
-          <w:rFonts w:ascii="Dax-Regular" w:hAnsi="Dax-Regular"/>
-          <w:lang w:val="es-419"/>
-        </w:rPr>
-      </w:pPr>
-      <w:r>
-        <w:rPr>
-          <w:rFonts w:ascii="Dax-Regular" w:hAnsi="Dax-Regular"/>
+          <w:rFonts w:ascii="Verdana" w:hAnsi="Verdana" w:cs="Times New Roman"/>
+          <w:sz w:val="24"/>
+          <w:szCs w:val="24"/>
+          <w:lang w:val="es-419"/>
+        </w:rPr>
+      </w:pPr>
+      <w:r>
+        <w:rPr>
+          <w:rFonts w:ascii="Verdana" w:hAnsi="Verdana" w:cs="Times New Roman"/>
+          <w:sz w:val="24"/>
+          <w:szCs w:val="24"/>
           <w:lang w:val="es-ES"/>
         </w:rPr>
         <w:t xml:space="preserve">¿Qué hace la instrucción </w:t>
       </w:r>
       <w:r>
         <w:rPr>
-          <w:rFonts w:ascii="Dax-Regular" w:hAnsi="Dax-Regular"/>
+          <w:rFonts w:ascii="Verdana" w:hAnsi="Verdana" w:cs="Times New Roman"/>
           <w:b/>
           <w:bCs/>
+          <w:sz w:val="24"/>
+          <w:szCs w:val="24"/>
           <w:lang w:val="es-ES"/>
         </w:rPr>
         <w:t>“me.getValue(…)”</w:t>
       </w:r>
       <w:r>
         <w:rPr>
-          <w:rFonts w:ascii="Dax-Regular" w:hAnsi="Dax-Regular"/>
+          <w:rFonts w:ascii="Verdana" w:hAnsi="Verdana" w:cs="Times New Roman"/>
+          <w:sz w:val="24"/>
+          <w:szCs w:val="24"/>
           <w:lang w:val="es-ES"/>
         </w:rPr>
         <w:t>?</w:t>
@@ -435,10 +862,23 @@
     </w:p>
     <w:p>
       <w:pPr>
-        <w:rPr>
-          <w:lang w:val="es-419"/>
-        </w:rPr>
-      </w:pPr>
+        <w:ind w:left="360"/>
+        <w:rPr>
+          <w:rFonts w:ascii="Verdana" w:hAnsi="Verdana"/>
+          <w:sz w:val="20"/>
+          <w:szCs w:val="20"/>
+          <w:lang w:val="es-419"/>
+        </w:rPr>
+      </w:pPr>
+      <w:r>
+        <w:rPr>
+          <w:rFonts w:ascii="Verdana" w:hAnsi="Verdana"/>
+          <w:sz w:val="20"/>
+          <w:szCs w:val="20"/>
+          <w:lang w:val="es-419"/>
+        </w:rPr>
+        <w:t>Retorna la llave de una pareja en base a una pareja ingresada.</w:t>
+      </w:r>
     </w:p>
     <w:sectPr>
       <w:pgSz w:w="12240" w:h="15840"/>
@@ -973,13 +1413,13 @@
       <w:noProof/>
     </w:rPr>
   </w:style>
-  <w:style w:type="character" w:default="1" w:styleId="DefaultParagraphFont">
+  <w:style w:type="character" w:default="1" w:styleId="Fuentedeprrafopredeter">
     <w:name w:val="Default Paragraph Font"/>
     <w:uiPriority w:val="1"/>
     <w:semiHidden/>
     <w:unhideWhenUsed/>
   </w:style>
-  <w:style w:type="table" w:default="1" w:styleId="TableNormal">
+  <w:style w:type="table" w:default="1" w:styleId="Tablanormal">
     <w:name w:val="Normal Table"/>
     <w:uiPriority w:val="99"/>
     <w:semiHidden/>
@@ -994,17 +1434,17 @@
       </w:tblCellMar>
     </w:tblPr>
   </w:style>
-  <w:style w:type="numbering" w:default="1" w:styleId="NoList">
+  <w:style w:type="numbering" w:default="1" w:styleId="Sinlista">
     <w:name w:val="No List"/>
     <w:uiPriority w:val="99"/>
     <w:semiHidden/>
     <w:unhideWhenUsed/>
   </w:style>
-  <w:style w:type="paragraph" w:styleId="Title">
+  <w:style w:type="paragraph" w:styleId="Ttulo">
     <w:name w:val="Title"/>
     <w:basedOn w:val="Normal"/>
     <w:next w:val="Normal"/>
-    <w:link w:val="TitleChar"/>
+    <w:link w:val="TtuloCar"/>
     <w:uiPriority w:val="10"/>
     <w:qFormat/>
     <w:rsid w:val="00BA3B38"/>
@@ -1020,10 +1460,10 @@
       <w:szCs w:val="56"/>
     </w:rPr>
   </w:style>
-  <w:style w:type="character" w:customStyle="1" w:styleId="TitleChar">
-    <w:name w:val="Title Char"/>
-    <w:basedOn w:val="DefaultParagraphFont"/>
-    <w:link w:val="Title"/>
+  <w:style w:type="character" w:customStyle="1" w:styleId="TtuloCar">
+    <w:name w:val="Título Car"/>
+    <w:basedOn w:val="Fuentedeprrafopredeter"/>
+    <w:link w:val="Ttulo"/>
     <w:uiPriority w:val="10"/>
     <w:rsid w:val="00BA3B38"/>
     <w:rPr>
@@ -1035,7 +1475,7 @@
       <w:szCs w:val="56"/>
     </w:rPr>
   </w:style>
-  <w:style w:type="paragraph" w:styleId="ListParagraph">
+  <w:style w:type="paragraph" w:styleId="Prrafodelista">
     <w:name w:val="List Paragraph"/>
     <w:basedOn w:val="Normal"/>
     <w:uiPriority w:val="34"/>
@@ -1049,9 +1489,9 @@
       <w:noProof w:val="0"/>
     </w:rPr>
   </w:style>
-  <w:style w:type="character" w:styleId="CommentReference">
+  <w:style w:type="character" w:styleId="Refdecomentario">
     <w:name w:val="annotation reference"/>
-    <w:basedOn w:val="DefaultParagraphFont"/>
+    <w:basedOn w:val="Fuentedeprrafopredeter"/>
     <w:uiPriority w:val="99"/>
     <w:semiHidden/>
     <w:unhideWhenUsed/>
@@ -1061,10 +1501,10 @@
       <w:szCs w:val="16"/>
     </w:rPr>
   </w:style>
-  <w:style w:type="paragraph" w:styleId="CommentText">
+  <w:style w:type="paragraph" w:styleId="Textocomentario">
     <w:name w:val="annotation text"/>
     <w:basedOn w:val="Normal"/>
-    <w:link w:val="CommentTextChar"/>
+    <w:link w:val="TextocomentarioCar"/>
     <w:uiPriority w:val="99"/>
     <w:semiHidden/>
     <w:unhideWhenUsed/>
@@ -1078,10 +1518,10 @@
       <w:szCs w:val="20"/>
     </w:rPr>
   </w:style>
-  <w:style w:type="character" w:customStyle="1" w:styleId="CommentTextChar">
-    <w:name w:val="Comment Text Char"/>
-    <w:basedOn w:val="DefaultParagraphFont"/>
-    <w:link w:val="CommentText"/>
+  <w:style w:type="character" w:customStyle="1" w:styleId="TextocomentarioCar">
+    <w:name w:val="Texto comentario Car"/>
+    <w:basedOn w:val="Fuentedeprrafopredeter"/>
+    <w:link w:val="Textocomentario"/>
     <w:uiPriority w:val="99"/>
     <w:semiHidden/>
     <w:rsid w:val="00A442AC"/>
@@ -1389,18 +1829,18 @@
 </file>
 
 <file path=customXml/item1.xml><?xml version="1.0" encoding="utf-8"?>
+<p:properties xmlns:p="http://schemas.microsoft.com/office/2006/metadata/properties" xmlns:xsi="http://www.w3.org/2001/XMLSchema-instance" xmlns:pc="http://schemas.microsoft.com/office/infopath/2007/PartnerControls">
+  <documentManagement/>
+</p:properties>
+</file>
+
+<file path=customXml/item2.xml><?xml version="1.0" encoding="utf-8"?>
 <?mso-contentType ?>
 <FormTemplates xmlns="http://schemas.microsoft.com/sharepoint/v3/contenttype/forms">
   <Display>DocumentLibraryForm</Display>
   <Edit>DocumentLibraryForm</Edit>
   <New>DocumentLibraryForm</New>
 </FormTemplates>
-</file>
-
-<file path=customXml/item2.xml><?xml version="1.0" encoding="utf-8"?>
-<p:properties xmlns:p="http://schemas.microsoft.com/office/2006/metadata/properties" xmlns:xsi="http://www.w3.org/2001/XMLSchema-instance" xmlns:pc="http://schemas.microsoft.com/office/infopath/2007/PartnerControls">
-  <documentManagement/>
-</p:properties>
 </file>
 
 <file path=customXml/item3.xml><?xml version="1.0" encoding="utf-8"?>
@@ -1621,18 +2061,18 @@
 </file>
 
 <file path=customXml/itemProps1.xml><?xml version="1.0" encoding="utf-8"?>
-<ds:datastoreItem xmlns:ds="http://schemas.openxmlformats.org/officeDocument/2006/customXml" ds:itemID="{1F59EA8B-1FA8-40D2-A8B0-61B9CE1E4579}">
+<ds:datastoreItem xmlns:ds="http://schemas.openxmlformats.org/officeDocument/2006/customXml" ds:itemID="{8542EACB-7939-45C8-99C3-B6897CA7A7EF}">
   <ds:schemaRefs>
-    <ds:schemaRef ds:uri="http://schemas.microsoft.com/sharepoint/v3/contenttype/forms"/>
+    <ds:schemaRef ds:uri="http://schemas.microsoft.com/office/2006/metadata/properties"/>
+    <ds:schemaRef ds:uri="http://schemas.microsoft.com/office/infopath/2007/PartnerControls"/>
   </ds:schemaRefs>
 </ds:datastoreItem>
 </file>
 
 <file path=customXml/itemProps2.xml><?xml version="1.0" encoding="utf-8"?>
-<ds:datastoreItem xmlns:ds="http://schemas.openxmlformats.org/officeDocument/2006/customXml" ds:itemID="{8542EACB-7939-45C8-99C3-B6897CA7A7EF}">
+<ds:datastoreItem xmlns:ds="http://schemas.openxmlformats.org/officeDocument/2006/customXml" ds:itemID="{1F59EA8B-1FA8-40D2-A8B0-61B9CE1E4579}">
   <ds:schemaRefs>
-    <ds:schemaRef ds:uri="http://schemas.microsoft.com/office/2006/metadata/properties"/>
-    <ds:schemaRef ds:uri="http://schemas.microsoft.com/office/infopath/2007/PartnerControls"/>
+    <ds:schemaRef ds:uri="http://schemas.microsoft.com/sharepoint/v3/contenttype/forms"/>
   </ds:schemaRefs>
 </ds:datastoreItem>
 </file>

--- a/Docs/Observaciones-Lab5.docx
+++ b/Docs/Observaciones-Lab5.docx
@@ -877,7 +877,25 @@
           <w:szCs w:val="20"/>
           <w:lang w:val="es-419"/>
         </w:rPr>
-        <w:t>Retorna la llave de una pareja en base a una pareja ingresada.</w:t>
+        <w:t xml:space="preserve">Retorna </w:t>
+      </w:r>
+      <w:r>
+        <w:rPr>
+          <w:rFonts w:ascii="Verdana" w:hAnsi="Verdana"/>
+          <w:sz w:val="20"/>
+          <w:szCs w:val="20"/>
+          <w:lang w:val="es-419"/>
+        </w:rPr>
+        <w:t>el valor</w:t>
+      </w:r>
+      <w:r>
+        <w:rPr>
+          <w:rFonts w:ascii="Verdana" w:hAnsi="Verdana"/>
+          <w:sz w:val="20"/>
+          <w:szCs w:val="20"/>
+          <w:lang w:val="es-419"/>
+        </w:rPr>
+        <w:t xml:space="preserve"> de una pareja en base a una pareja ingresada.</w:t>
       </w:r>
     </w:p>
     <w:sectPr>
@@ -1829,18 +1847,18 @@
 </file>
 
 <file path=customXml/item1.xml><?xml version="1.0" encoding="utf-8"?>
-<p:properties xmlns:p="http://schemas.microsoft.com/office/2006/metadata/properties" xmlns:xsi="http://www.w3.org/2001/XMLSchema-instance" xmlns:pc="http://schemas.microsoft.com/office/infopath/2007/PartnerControls">
-  <documentManagement/>
-</p:properties>
-</file>
-
-<file path=customXml/item2.xml><?xml version="1.0" encoding="utf-8"?>
 <?mso-contentType ?>
 <FormTemplates xmlns="http://schemas.microsoft.com/sharepoint/v3/contenttype/forms">
   <Display>DocumentLibraryForm</Display>
   <Edit>DocumentLibraryForm</Edit>
   <New>DocumentLibraryForm</New>
 </FormTemplates>
+</file>
+
+<file path=customXml/item2.xml><?xml version="1.0" encoding="utf-8"?>
+<p:properties xmlns:p="http://schemas.microsoft.com/office/2006/metadata/properties" xmlns:xsi="http://www.w3.org/2001/XMLSchema-instance" xmlns:pc="http://schemas.microsoft.com/office/infopath/2007/PartnerControls">
+  <documentManagement/>
+</p:properties>
 </file>
 
 <file path=customXml/item3.xml><?xml version="1.0" encoding="utf-8"?>
@@ -2061,18 +2079,18 @@
 </file>
 
 <file path=customXml/itemProps1.xml><?xml version="1.0" encoding="utf-8"?>
-<ds:datastoreItem xmlns:ds="http://schemas.openxmlformats.org/officeDocument/2006/customXml" ds:itemID="{8542EACB-7939-45C8-99C3-B6897CA7A7EF}">
+<ds:datastoreItem xmlns:ds="http://schemas.openxmlformats.org/officeDocument/2006/customXml" ds:itemID="{1F59EA8B-1FA8-40D2-A8B0-61B9CE1E4579}">
   <ds:schemaRefs>
-    <ds:schemaRef ds:uri="http://schemas.microsoft.com/office/2006/metadata/properties"/>
-    <ds:schemaRef ds:uri="http://schemas.microsoft.com/office/infopath/2007/PartnerControls"/>
+    <ds:schemaRef ds:uri="http://schemas.microsoft.com/sharepoint/v3/contenttype/forms"/>
   </ds:schemaRefs>
 </ds:datastoreItem>
 </file>
 
 <file path=customXml/itemProps2.xml><?xml version="1.0" encoding="utf-8"?>
-<ds:datastoreItem xmlns:ds="http://schemas.openxmlformats.org/officeDocument/2006/customXml" ds:itemID="{1F59EA8B-1FA8-40D2-A8B0-61B9CE1E4579}">
+<ds:datastoreItem xmlns:ds="http://schemas.openxmlformats.org/officeDocument/2006/customXml" ds:itemID="{8542EACB-7939-45C8-99C3-B6897CA7A7EF}">
   <ds:schemaRefs>
-    <ds:schemaRef ds:uri="http://schemas.microsoft.com/sharepoint/v3/contenttype/forms"/>
+    <ds:schemaRef ds:uri="http://schemas.microsoft.com/office/2006/metadata/properties"/>
+    <ds:schemaRef ds:uri="http://schemas.microsoft.com/office/infopath/2007/PartnerControls"/>
   </ds:schemaRefs>
 </ds:datastoreItem>
 </file>
